--- a/tools/Notes/Lockpicking.docx
+++ b/tools/Notes/Lockpicking.docx
@@ -231,6 +231,7 @@
           <w:numId w:val="2"/>
         </w:numPr>
       </w:pPr>
+      <w:proofErr w:type="spellStart"/>
       <w:r>
         <w:rPr>
           <w:b/>
@@ -245,6 +246,7 @@
         </w:rPr>
         <w:t>ockpickingmod</w:t>
       </w:r>
+      <w:proofErr w:type="spellEnd"/>
       <w:r>
         <w:t xml:space="preserve"> aka lockpicking expertise represents your proficiency. It governs the sweetspot of a loc</w:t>
       </w:r>
@@ -263,6 +265,7 @@
           <w:numId w:val="2"/>
         </w:numPr>
       </w:pPr>
+      <w:proofErr w:type="spellStart"/>
       <w:r>
         <w:rPr>
           <w:b/>
@@ -277,6 +280,7 @@
         </w:rPr>
         <w:t>ockpickingpowermod</w:t>
       </w:r>
+      <w:proofErr w:type="spellEnd"/>
       <w:r>
         <w:t xml:space="preserve"> represents lockpick durability. It governs the health of lockpicks. </w:t>
       </w:r>
@@ -292,6 +296,7 @@
       <w:r>
         <w:t xml:space="preserve"> implemented by multiplying the gamesetting </w:t>
       </w:r>
+      <w:proofErr w:type="spellStart"/>
       <w:r>
         <w:rPr>
           <w:i/>
@@ -299,6 +304,7 @@
         </w:rPr>
         <w:t>fLockpickBreakSkillBase</w:t>
       </w:r>
+      <w:proofErr w:type="spellEnd"/>
       <w:r>
         <w:t xml:space="preserve"> with the current actor value. This gamesetting is read every time the lockpicking menu is opened.</w:t>
       </w:r>
@@ -651,7 +657,15 @@
             <w:tcW w:w="4508" w:type="dxa"/>
           </w:tcPr>
           <w:p>
-            <w:r>
+            <w:pPr>
+              <w:rPr>
+                <w:strike/>
+              </w:rPr>
+            </w:pPr>
+            <w:r>
+              <w:rPr>
+                <w:strike/>
+              </w:rPr>
               <w:t>Potion of Fortify Lockpicking (Good)</w:t>
             </w:r>
           </w:p>
@@ -661,8 +675,16 @@
             <w:tcW w:w="4508" w:type="dxa"/>
           </w:tcPr>
           <w:p>
-            <w:r>
-              <w:t>4</w:t>
+            <w:pPr>
+              <w:rPr>
+                <w:strike/>
+              </w:rPr>
+            </w:pPr>
+            <w:r>
+              <w:rPr>
+                <w:strike/>
+              </w:rPr>
+              <w:t>3</w:t>
             </w:r>
           </w:p>
         </w:tc>
@@ -692,7 +714,7 @@
           </w:tcPr>
           <w:p>
             <w:r>
-              <w:t>5</w:t>
+              <w:t>4</w:t>
             </w:r>
           </w:p>
         </w:tc>
@@ -722,7 +744,7 @@
           </w:tcPr>
           <w:p>
             <w:r>
-              <w:t>6</w:t>
+              <w:t>5</w:t>
             </w:r>
           </w:p>
         </w:tc>
@@ -825,16 +847,16 @@
     <w:p/>
     <w:p>
       <w:r>
-        <w:t xml:space="preserve">The Fortify Lockpicking Expertise effects on Falmer Ear, Namira’s Rot and Spider Egg have a base magnitude of 0.2. Pine Thrush Egg </w:t>
-      </w:r>
-      <w:r>
-        <w:t xml:space="preserve">and Spadefish </w:t>
-      </w:r>
-      <w:r>
-        <w:t>ha</w:t>
-      </w:r>
-      <w:r>
-        <w:t>ve</w:t>
+        <w:t>The Fortify Lockpicking Expertise effects on Falmer Ear, Namira’s Rot</w:t>
+      </w:r>
+      <w:r>
+        <w:t>, Spadefish</w:t>
+      </w:r>
+      <w:r>
+        <w:t xml:space="preserve"> and Spider Egg have a base magnitude of 0.2. Pine Thrush Egg ha</w:t>
+      </w:r>
+      <w:r>
+        <w:t>s</w:t>
       </w:r>
       <w:r>
         <w:t xml:space="preserve"> a base magnitude of 0.35. This naturally scales potion magnitude from 1 to 5.</w:t>
